--- a/Пояснительная записка.docx
+++ b/Пояснительная записка.docx
@@ -168,8 +168,10 @@
           <w:sz w:val="36"/>
           <w:szCs w:val="36"/>
         </w:rPr>
-        <w:t>ИНДИВИДУАЛЬНОЕ ДОМАШНЕЕ ЗАДАНИЕ</w:t>
-      </w:r>
+        <w:t>КУРСОВАЯ РАБОТА</w:t>
+      </w:r>
+      <w:bookmarkStart w:id="0" w:name="_GoBack"/>
+      <w:bookmarkEnd w:id="0"/>
     </w:p>
     <w:p>
       <w:pPr>
@@ -232,51 +234,7 @@
           <w:sz w:val="36"/>
           <w:szCs w:val="36"/>
         </w:rPr>
-        <w:t xml:space="preserve">под </w:t>
-      </w:r>
-      <w:r>
-        <w:rPr>
-          <w:rFonts w:ascii="Times" w:hAnsi="Times" w:cs="Times"/>
-          <w:b/>
-          <w:color w:val="000000"/>
-          <w:sz w:val="36"/>
-          <w:szCs w:val="36"/>
-          <w:lang w:val="en-US"/>
-        </w:rPr>
-        <w:t>Andr</w:t>
-      </w:r>
-      <w:r>
-        <w:rPr>
-          <w:rFonts w:ascii="Times" w:hAnsi="Times" w:cs="Times"/>
-          <w:b/>
-          <w:color w:val="000000"/>
-          <w:sz w:val="36"/>
-          <w:szCs w:val="36"/>
-          <w:lang w:val="en-US"/>
-        </w:rPr>
-        <w:t>o</w:t>
-      </w:r>
-      <w:r>
-        <w:rPr>
-          <w:rFonts w:ascii="Times" w:hAnsi="Times" w:cs="Times"/>
-          <w:b/>
-          <w:color w:val="000000"/>
-          <w:sz w:val="36"/>
-          <w:szCs w:val="36"/>
-          <w:lang w:val="en-US"/>
-        </w:rPr>
-        <w:t>i</w:t>
-      </w:r>
-      <w:r>
-        <w:rPr>
-          <w:rFonts w:ascii="Times" w:hAnsi="Times" w:cs="Times"/>
-          <w:b/>
-          <w:color w:val="000000"/>
-          <w:sz w:val="36"/>
-          <w:szCs w:val="36"/>
-          <w:lang w:val="en-US"/>
-        </w:rPr>
-        <w:t>d</w:t>
+        <w:t>для мобильных платформ</w:t>
       </w:r>
       <w:r>
         <w:rPr>
@@ -1668,8 +1626,6 @@
         <w:lastRenderedPageBreak/>
         <w:t>Оглавление</w:t>
       </w:r>
-      <w:bookmarkStart w:id="0" w:name="_GoBack"/>
-      <w:bookmarkEnd w:id="0"/>
     </w:p>
     <w:sdt>
       <w:sdtPr>
@@ -7716,7 +7672,7 @@
       <w:rPr>
         <w:noProof/>
       </w:rPr>
-      <w:t>6</w:t>
+      <w:t>19</w:t>
     </w:r>
     <w:r>
       <w:rPr>
@@ -13280,6 +13236,34 @@
       <w:u w:val="single"/>
     </w:rPr>
   </w:style>
+  <w:style w:type="paragraph" w:styleId="af">
+    <w:name w:val="Balloon Text"/>
+    <w:basedOn w:val="a"/>
+    <w:link w:val="af0"/>
+    <w:uiPriority w:val="99"/>
+    <w:semiHidden/>
+    <w:unhideWhenUsed/>
+    <w:rsid w:val="006B59DF"/>
+    <w:rPr>
+      <w:rFonts w:ascii="Segoe UI" w:hAnsi="Segoe UI" w:cs="Segoe UI"/>
+      <w:sz w:val="18"/>
+      <w:szCs w:val="18"/>
+    </w:rPr>
+  </w:style>
+  <w:style w:type="character" w:customStyle="1" w:styleId="af0">
+    <w:name w:val="Текст выноски Знак"/>
+    <w:basedOn w:val="a0"/>
+    <w:link w:val="af"/>
+    <w:uiPriority w:val="99"/>
+    <w:semiHidden/>
+    <w:rsid w:val="006B59DF"/>
+    <w:rPr>
+      <w:rFonts w:ascii="Segoe UI" w:eastAsia="Calibri" w:hAnsi="Segoe UI" w:cs="Segoe UI"/>
+      <w:sz w:val="18"/>
+      <w:szCs w:val="18"/>
+      <w:lang w:eastAsia="ru-RU"/>
+    </w:rPr>
+  </w:style>
 </w:styles>
 </file>
 
@@ -13549,7 +13533,7 @@
 </file>
 
 <file path=customXml/itemProps1.xml><?xml version="1.0" encoding="utf-8"?>
-<ds:datastoreItem xmlns:ds="http://schemas.openxmlformats.org/officeDocument/2006/customXml" ds:itemID="{B58A6550-9881-4FB5-831D-3172F5C81236}">
+<ds:datastoreItem xmlns:ds="http://schemas.openxmlformats.org/officeDocument/2006/customXml" ds:itemID="{8615622F-41A8-4931-A8AA-7E9B4BA0B963}">
   <ds:schemaRefs>
     <ds:schemaRef ds:uri="http://schemas.openxmlformats.org/officeDocument/2006/bibliography"/>
   </ds:schemaRefs>
